--- a/doc/Event-Mention-Detection-scoring-v11.docx
+++ b/doc/Event-Mention-Detection-scoring-v11.docx
@@ -1,6 +1,6 @@
 
 <file path=word/document.xml><?xml version="1.0" encoding="utf-8"?>
-<w:document xmlns:wpc="http://schemas.microsoft.com/office/word/2010/wordprocessingCanvas" xmlns:mc="http://schemas.openxmlformats.org/markup-compatibility/2006" xmlns:o="urn:schemas-microsoft-com:office:office" xmlns:r="http://schemas.openxmlformats.org/officeDocument/2006/relationships" xmlns:m="http://schemas.openxmlformats.org/officeDocument/2006/math" xmlns:v="urn:schemas-microsoft-com:vml" xmlns:wp14="http://schemas.microsoft.com/office/word/2010/wordprocessingDrawing" xmlns:wp="http://schemas.openxmlformats.org/drawingml/2006/wordprocessingDrawing" xmlns:w10="urn:schemas-microsoft-com:office:word" xmlns:w="http://schemas.openxmlformats.org/wordprocessingml/2006/main" xmlns:w14="http://schemas.microsoft.com/office/word/2010/wordml" xmlns:wpg="http://schemas.microsoft.com/office/word/2010/wordprocessingGroup" xmlns:wpi="http://schemas.microsoft.com/office/word/2010/wordprocessingInk" xmlns:wne="http://schemas.microsoft.com/office/word/2006/wordml" xmlns:wps="http://schemas.microsoft.com/office/word/2010/wordprocessingShape" mc:Ignorable="w14 wp14">
+<w:document xmlns:wpc="http://schemas.microsoft.com/office/word/2010/wordprocessingCanvas" xmlns:mo="http://schemas.microsoft.com/office/mac/office/2008/main" xmlns:mc="http://schemas.openxmlformats.org/markup-compatibility/2006" xmlns:mv="urn:schemas-microsoft-com:mac:vml" xmlns:o="urn:schemas-microsoft-com:office:office" xmlns:r="http://schemas.openxmlformats.org/officeDocument/2006/relationships" xmlns:m="http://schemas.openxmlformats.org/officeDocument/2006/math" xmlns:v="urn:schemas-microsoft-com:vml" xmlns:wp14="http://schemas.microsoft.com/office/word/2010/wordprocessingDrawing" xmlns:wp="http://schemas.openxmlformats.org/drawingml/2006/wordprocessingDrawing" xmlns:w10="urn:schemas-microsoft-com:office:word" xmlns:w="http://schemas.openxmlformats.org/wordprocessingml/2006/main" xmlns:w14="http://schemas.microsoft.com/office/word/2010/wordml" xmlns:wpg="http://schemas.microsoft.com/office/word/2010/wordprocessingGroup" xmlns:wpi="http://schemas.microsoft.com/office/word/2010/wordprocessingInk" xmlns:wne="http://schemas.microsoft.com/office/word/2006/wordml" xmlns:wps="http://schemas.microsoft.com/office/word/2010/wordprocessingShape" mc:Ignorable="w14 wp14">
   <w:body>
     <w:p>
       <w:pPr>
@@ -135,7 +135,6 @@
       <w:r>
         <w:rPr>
           <w:noProof/>
-          <w:lang w:eastAsia="ja-JP"/>
         </w:rPr>
         <w:drawing>
           <wp:inline distT="0" distB="0" distL="0" distR="0" wp14:anchorId="44EAFA4E" wp14:editId="4A84B922">
@@ -344,15 +343,7 @@
         <w:t xml:space="preserve"> </w:t>
       </w:r>
       <w:r>
-        <w:t xml:space="preserve">the gold </w:t>
-      </w:r>
-      <w:proofErr w:type="gramStart"/>
-      <w:r>
-        <w:t>standard</w:t>
-      </w:r>
-      <w:proofErr w:type="gramEnd"/>
-      <w:r>
-        <w:t xml:space="preserve"> file and </w:t>
+        <w:t xml:space="preserve">the gold standard file and </w:t>
       </w:r>
       <w:r>
         <w:t>a system event mention file</w:t>
@@ -672,7 +663,6 @@
       <w:r>
         <w:rPr>
           <w:noProof/>
-          <w:lang w:eastAsia="ja-JP"/>
         </w:rPr>
         <mc:AlternateContent>
           <mc:Choice Requires="wps">
@@ -1082,7 +1072,6 @@
       <w:r>
         <w:rPr>
           <w:noProof/>
-          <w:lang w:eastAsia="ja-JP"/>
         </w:rPr>
         <mc:AlternateContent>
           <mc:Choice Requires="wps">
@@ -1335,7 +1324,6 @@
       <w:r>
         <w:rPr>
           <w:noProof/>
-          <w:lang w:eastAsia="ja-JP"/>
         </w:rPr>
         <w:lastRenderedPageBreak/>
         <mc:AlternateContent>
@@ -1522,7 +1510,7 @@
                                 <w:sz w:val="18"/>
                                 <w:szCs w:val="18"/>
                               </w:rPr>
-                              <w:t xml:space="preserve"> -h                </w:t>
+                              <w:t xml:space="preserve"> -</w:t>
                             </w:r>
                             <w:proofErr w:type="gramStart"/>
                             <w:r>
@@ -1532,7 +1520,7 @@
                                 <w:sz w:val="18"/>
                                 <w:szCs w:val="18"/>
                               </w:rPr>
-                              <w:t>print</w:t>
+                              <w:t>h</w:t>
                             </w:r>
                             <w:proofErr w:type="gramEnd"/>
                             <w:r>
@@ -1542,7 +1530,7 @@
                                 <w:sz w:val="18"/>
                                 <w:szCs w:val="18"/>
                               </w:rPr>
-                              <w:t xml:space="preserve"> this message</w:t>
+                              <w:t xml:space="preserve">                print this message</w:t>
                             </w:r>
                           </w:p>
                           <w:p>
@@ -1938,7 +1926,6 @@
       <w:r>
         <w:rPr>
           <w:noProof/>
-          <w:lang w:eastAsia="ja-JP"/>
         </w:rPr>
         <mc:AlternateContent>
           <mc:Choice Requires="wps">
@@ -2330,7 +2317,6 @@
       <w:r>
         <w:rPr>
           <w:noProof/>
-          <w:lang w:eastAsia="ja-JP"/>
         </w:rPr>
         <mc:AlternateContent>
           <mc:Choice Requires="wps">
@@ -2343,7 +2329,7 @@
                 <wp:positionV relativeFrom="paragraph">
                   <wp:posOffset>52374</wp:posOffset>
                 </wp:positionV>
-                <wp:extent cx="5446395" cy="618490"/>
+                <wp:extent cx="5446395" cy="748030"/>
                 <wp:effectExtent l="0" t="0" r="20955" b="13970"/>
                 <wp:wrapNone/>
                 <wp:docPr id="92" name="Text Box 2"/>
@@ -2359,7 +2345,7 @@
                       <wps:spPr bwMode="auto">
                         <a:xfrm>
                           <a:off x="0" y="0"/>
-                          <a:ext cx="5446395" cy="618490"/>
+                          <a:ext cx="5446395" cy="748030"/>
                         </a:xfrm>
                         <a:prstGeom prst="rect">
                           <a:avLst/>
@@ -2397,27 +2383,7 @@
                                 <w:sz w:val="18"/>
                                 <w:szCs w:val="18"/>
                               </w:rPr>
-                              <w:t>[WARN] Boundary mismatch found in d21dc2cb6e6435da7f9d9b0e5759e214: Token [1716</w:t>
-                            </w:r>
-                            <w:proofErr w:type="gramStart"/>
-                            <w:r>
-                              <w:rPr>
-                                <w:rFonts w:ascii="Courier New" w:hAnsi="Courier New" w:cs="Courier New"/>
-                                <w:color w:val="000000"/>
-                                <w:sz w:val="18"/>
-                                <w:szCs w:val="18"/>
-                              </w:rPr>
-                              <w:t>,1735</w:t>
-                            </w:r>
-                            <w:proofErr w:type="gramEnd"/>
-                            <w:r>
-                              <w:rPr>
-                                <w:rFonts w:ascii="Courier New" w:hAnsi="Courier New" w:cs="Courier New"/>
-                                <w:color w:val="000000"/>
-                                <w:sz w:val="18"/>
-                                <w:szCs w:val="18"/>
-                              </w:rPr>
-                              <w:t xml:space="preserve">] [buffet/music/buying] vs. </w:t>
+                              <w:t xml:space="preserve">[WARN] Boundary mismatch found in d21dc2cb6e6435da7f9d9b0e5759e214: Token [1716,1735] [buffet/music/buying] vs. </w:t>
                             </w:r>
                             <w:proofErr w:type="spellStart"/>
                             <w:r>
@@ -2459,27 +2425,7 @@
                                 <w:sz w:val="18"/>
                                 <w:szCs w:val="18"/>
                               </w:rPr>
-                              <w:t>[WARN] Boundary mismatch found in d21dc2cb6e6435da7f9d9b0e5759e214: Token [1747</w:t>
-                            </w:r>
-                            <w:proofErr w:type="gramStart"/>
-                            <w:r>
-                              <w:rPr>
-                                <w:rFonts w:ascii="Courier New" w:hAnsi="Courier New" w:cs="Courier New"/>
-                                <w:color w:val="000000"/>
-                                <w:sz w:val="18"/>
-                                <w:szCs w:val="18"/>
-                              </w:rPr>
-                              <w:t>,1754</w:t>
-                            </w:r>
-                            <w:proofErr w:type="gramEnd"/>
-                            <w:r>
-                              <w:rPr>
-                                <w:rFonts w:ascii="Courier New" w:hAnsi="Courier New" w:cs="Courier New"/>
-                                <w:color w:val="000000"/>
-                                <w:sz w:val="18"/>
-                                <w:szCs w:val="18"/>
-                              </w:rPr>
-                              <w:t xml:space="preserve">] [in/hire] vs. </w:t>
+                              <w:t xml:space="preserve">[WARN] Boundary mismatch found in d21dc2cb6e6435da7f9d9b0e5759e214: Token [1747,1754] [in/hire] vs. </w:t>
                             </w:r>
                             <w:proofErr w:type="spellStart"/>
                             <w:r>
@@ -2519,18 +2465,8 @@
                                 <w:sz w:val="18"/>
                                 <w:szCs w:val="18"/>
                               </w:rPr>
-                              <w:t xml:space="preserve">[INFO] </w:t>
+                              <w:t>[INFO] Successfully completed.</w:t>
                             </w:r>
-                            <w:proofErr w:type="gramStart"/>
-                            <w:r>
-                              <w:rPr>
-                                <w:rFonts w:ascii="Courier New" w:hAnsi="Courier New" w:cs="Courier New"/>
-                                <w:sz w:val="18"/>
-                                <w:szCs w:val="18"/>
-                              </w:rPr>
-                              <w:t>Successfully completed.</w:t>
-                            </w:r>
-                            <w:proofErr w:type="gramEnd"/>
                           </w:p>
                         </w:txbxContent>
                       </wps:txbx>
@@ -2920,7 +2856,6 @@
       <w:r>
         <w:rPr>
           <w:noProof/>
-          <w:lang w:eastAsia="ja-JP"/>
         </w:rPr>
         <w:lastRenderedPageBreak/>
         <mc:AlternateContent>
@@ -2934,7 +2869,7 @@
                 <wp:positionV relativeFrom="paragraph">
                   <wp:posOffset>39039</wp:posOffset>
                 </wp:positionV>
-                <wp:extent cx="5446395" cy="488950"/>
+                <wp:extent cx="5446395" cy="618490"/>
                 <wp:effectExtent l="0" t="0" r="20955" b="10160"/>
                 <wp:wrapNone/>
                 <wp:docPr id="1" name="Text Box 2"/>
@@ -2950,7 +2885,7 @@
                       <wps:spPr bwMode="auto">
                         <a:xfrm>
                           <a:off x="0" y="0"/>
-                          <a:ext cx="5446395" cy="488950"/>
+                          <a:ext cx="5446395" cy="618490"/>
                         </a:xfrm>
                         <a:prstGeom prst="rect">
                           <a:avLst/>
@@ -3140,18 +3075,8 @@
                                 <w:sz w:val="18"/>
                                 <w:szCs w:val="18"/>
                               </w:rPr>
-                              <w:t xml:space="preserve">[INFO] </w:t>
+                              <w:t>[INFO] Successfully completed.</w:t>
                             </w:r>
-                            <w:proofErr w:type="gramStart"/>
-                            <w:r>
-                              <w:rPr>
-                                <w:rFonts w:ascii="Courier New" w:hAnsi="Courier New" w:cs="Courier New"/>
-                                <w:sz w:val="18"/>
-                                <w:szCs w:val="18"/>
-                              </w:rPr>
-                              <w:t>Successfully completed.</w:t>
-                            </w:r>
-                            <w:proofErr w:type="gramEnd"/>
                           </w:p>
                         </w:txbxContent>
                       </wps:txbx>
@@ -3376,12 +3301,7 @@
     <w:p/>
     <w:p>
       <w:r>
-        <w:t>This means that no boundary mismatch is found, since the additi</w:t>
-      </w:r>
-      <w:bookmarkStart w:id="0" w:name="_GoBack"/>
-      <w:bookmarkEnd w:id="0"/>
-      <w:r>
-        <w:t>onal separator character / enables the boundaries of all tokens to be aligned with those of all event mention spans.</w:t>
+        <w:t>This means that no boundary mismatch is found, since the additional separator character / enables the boundaries of all tokens to be aligned with those of all event mention spans.</w:t>
       </w:r>
       <w:r>
         <w:t xml:space="preserve">  You can set multiple characters </w:t>
@@ -3512,15 +3432,7 @@
         <w:t>, in</w:t>
       </w:r>
       <w:r>
-        <w:t xml:space="preserve"> format (one line per mention)</w:t>
-      </w:r>
-      <w:proofErr w:type="gramStart"/>
-      <w:r>
-        <w:t>,</w:t>
-      </w:r>
-      <w:proofErr w:type="gramEnd"/>
-      <w:r>
-        <w:t xml:space="preserve"> all annotations are contained in one file only.</w:t>
+        <w:t xml:space="preserve"> format (one line per mention), all annotations are contained in one file only.</w:t>
       </w:r>
       <w:r>
         <w:t xml:space="preserve"> </w:t>
@@ -3823,7 +3735,7 @@
           <w:color w:val="222222"/>
           <w:shd w:val="clear" w:color="auto" w:fill="FFFFFF"/>
         </w:rPr>
-        <w:t>event-mention</w:t>
+        <w:t>event</w:t>
       </w:r>
       <w:proofErr w:type="gramEnd"/>
       <w:r>
@@ -3832,7 +3744,7 @@
           <w:color w:val="222222"/>
           <w:shd w:val="clear" w:color="auto" w:fill="FFFFFF"/>
         </w:rPr>
-        <w:t xml:space="preserve"> := &lt;system ID&gt;&lt;TAB&gt;&lt;doc ID&gt;&lt;TAB&gt;</w:t>
+        <w:t>-mention := &lt;system ID&gt;&lt;TAB&gt;&lt;doc ID&gt;&lt;TAB&gt;</w:t>
       </w:r>
       <w:r>
         <w:rPr>
@@ -4139,7 +4051,7 @@
           <w:color w:val="222222"/>
           <w:shd w:val="clear" w:color="auto" w:fill="FFFFFF"/>
         </w:rPr>
-        <w:t>&lt;event-type</w:t>
+        <w:t>&lt;</w:t>
       </w:r>
       <w:proofErr w:type="gramStart"/>
       <w:r>
@@ -4148,24 +4060,24 @@
           <w:color w:val="222222"/>
           <w:shd w:val="clear" w:color="auto" w:fill="FFFFFF"/>
         </w:rPr>
-        <w:t xml:space="preserve">&gt; </w:t>
-      </w:r>
+        <w:t>event</w:t>
+      </w:r>
+      <w:proofErr w:type="gramEnd"/>
       <w:r>
         <w:rPr>
           <w:rFonts w:ascii="Cambria" w:eastAsia="Times New Roman" w:hAnsi="Cambria" w:cs="Times New Roman"/>
           <w:color w:val="222222"/>
           <w:shd w:val="clear" w:color="auto" w:fill="FFFFFF"/>
         </w:rPr>
-        <w:t>:</w:t>
-      </w:r>
-      <w:proofErr w:type="gramEnd"/>
+        <w:t xml:space="preserve">-type&gt; </w:t>
+      </w:r>
       <w:r>
         <w:rPr>
           <w:rFonts w:ascii="Cambria" w:eastAsia="Times New Roman" w:hAnsi="Cambria" w:cs="Times New Roman"/>
           <w:color w:val="222222"/>
           <w:shd w:val="clear" w:color="auto" w:fill="FFFFFF"/>
         </w:rPr>
-        <w:t xml:space="preserve">= the ACE hierarchy type </w:t>
+        <w:t xml:space="preserve">:= the ACE hierarchy type </w:t>
       </w:r>
     </w:p>
     <w:p>
@@ -4235,7 +4147,7 @@
           <w:color w:val="222222"/>
           <w:shd w:val="clear" w:color="auto" w:fill="FFFFFF"/>
         </w:rPr>
-        <w:t>&lt;score1</w:t>
+        <w:t>&lt;</w:t>
       </w:r>
       <w:proofErr w:type="gramStart"/>
       <w:r>
@@ -4244,7 +4156,7 @@
           <w:color w:val="222222"/>
           <w:shd w:val="clear" w:color="auto" w:fill="FFFFFF"/>
         </w:rPr>
-        <w:t>&gt; :</w:t>
+        <w:t>score1</w:t>
       </w:r>
       <w:proofErr w:type="gramEnd"/>
       <w:r>
@@ -4253,7 +4165,7 @@
           <w:color w:val="222222"/>
           <w:shd w:val="clear" w:color="auto" w:fill="FFFFFF"/>
         </w:rPr>
-        <w:t>= any score (confidence, etc.) the s</w:t>
+        <w:t>&gt; := any score (confidence, etc.) the s</w:t>
       </w:r>
       <w:r>
         <w:rPr>
@@ -4294,7 +4206,7 @@
           <w:color w:val="222222"/>
           <w:shd w:val="clear" w:color="auto" w:fill="FFFFFF"/>
         </w:rPr>
-        <w:t>&lt;score2</w:t>
+        <w:t>&lt;</w:t>
       </w:r>
       <w:proofErr w:type="gramStart"/>
       <w:r>
@@ -4303,7 +4215,7 @@
           <w:color w:val="222222"/>
           <w:shd w:val="clear" w:color="auto" w:fill="FFFFFF"/>
         </w:rPr>
-        <w:t>&gt; :</w:t>
+        <w:t>score2</w:t>
       </w:r>
       <w:proofErr w:type="gramEnd"/>
       <w:r>
@@ -4312,7 +4224,7 @@
           <w:color w:val="222222"/>
           <w:shd w:val="clear" w:color="auto" w:fill="FFFFFF"/>
         </w:rPr>
-        <w:t xml:space="preserve">= score assigned in the evaluation </w:t>
+        <w:t xml:space="preserve">&gt; := score assigned in the evaluation </w:t>
       </w:r>
     </w:p>
     <w:p>
@@ -4329,7 +4241,7 @@
           <w:color w:val="222222"/>
           <w:shd w:val="clear" w:color="auto" w:fill="FFFFFF"/>
         </w:rPr>
-        <w:t>&lt;score3</w:t>
+        <w:t>&lt;</w:t>
       </w:r>
       <w:proofErr w:type="gramStart"/>
       <w:r>
@@ -4338,7 +4250,7 @@
           <w:color w:val="222222"/>
           <w:shd w:val="clear" w:color="auto" w:fill="FFFFFF"/>
         </w:rPr>
-        <w:t>&gt; :</w:t>
+        <w:t>score3</w:t>
       </w:r>
       <w:proofErr w:type="gramEnd"/>
       <w:r>
@@ -4347,7 +4259,7 @@
           <w:color w:val="222222"/>
           <w:shd w:val="clear" w:color="auto" w:fill="FFFFFF"/>
         </w:rPr>
-        <w:t xml:space="preserve">= additional possible score assigned by human </w:t>
+        <w:t xml:space="preserve">&gt; := additional possible score assigned by human </w:t>
       </w:r>
     </w:p>
     <w:p>
@@ -4373,7 +4285,7 @@
           <w:color w:val="222222"/>
           <w:shd w:val="clear" w:color="auto" w:fill="FFFFFF"/>
         </w:rPr>
-        <w:t>&gt; :</w:t>
+        <w:t>&gt; :=</w:t>
       </w:r>
       <w:proofErr w:type="gramEnd"/>
       <w:r>
@@ -4382,7 +4294,7 @@
           <w:color w:val="222222"/>
           <w:shd w:val="clear" w:color="auto" w:fill="FFFFFF"/>
         </w:rPr>
-        <w:t>= tab character</w:t>
+        <w:t xml:space="preserve"> tab character</w:t>
       </w:r>
     </w:p>
     <w:p>
@@ -4504,16 +4416,11 @@
         </w:numPr>
       </w:pPr>
       <w:r>
-        <w:t xml:space="preserve">For each gold standard </w:t>
-      </w:r>
-      <w:proofErr w:type="gramStart"/>
-      <w:r>
-        <w:t>mention</w:t>
+        <w:t>For each gold standard mention</w:t>
       </w:r>
       <w:r>
         <w:t xml:space="preserve"> </w:t>
       </w:r>
-      <w:proofErr w:type="gramEnd"/>
       <m:oMath>
         <m:sSub>
           <m:sSubPr>
@@ -4545,14 +4452,14 @@
       <w:r>
         <w:t>, we choose the syst</w:t>
       </w:r>
-      <w:proofErr w:type="spellStart"/>
-      <w:r>
-        <w:t>em</w:t>
-      </w:r>
-      <w:proofErr w:type="spellEnd"/>
-      <w:r>
-        <w:t xml:space="preserve"> mention  </w:t>
-      </w:r>
+      <w:r>
+        <w:t xml:space="preserve">em </w:t>
+      </w:r>
+      <w:proofErr w:type="gramStart"/>
+      <w:r>
+        <w:t xml:space="preserve">mention  </w:t>
+      </w:r>
+      <w:proofErr w:type="gramEnd"/>
       <m:oMath>
         <m:sSub>
           <m:sSubPr>
@@ -5319,9 +5226,12 @@
         </m:r>
       </m:oMath>
       <w:r>
-        <w:t>realis , realis_score = r</w:t>
-      </w:r>
-      <w:proofErr w:type="spellStart"/>
+        <w:t xml:space="preserve">realis , realis_score = </w:t>
+      </w:r>
+      <w:proofErr w:type="spellStart"/>
+      <w:r>
+        <w:t>r</w:t>
+      </w:r>
       <w:r>
         <w:t>ealis_score</w:t>
       </w:r>
@@ -5438,9 +5348,12 @@
         </m:r>
       </m:oMath>
       <w:r>
-        <w:t>mention , m</w:t>
-      </w:r>
-      <w:proofErr w:type="spellStart"/>
+        <w:t xml:space="preserve">mention , </w:t>
+      </w:r>
+      <w:proofErr w:type="spellStart"/>
+      <w:r>
+        <w:t>m</w:t>
+      </w:r>
       <w:r>
         <w:t>en</w:t>
       </w:r>
@@ -5604,9 +5517,12 @@
       <w:r>
         <w:t>onouns {who, what, where, when</w:t>
       </w:r>
+      <w:r>
+        <w:t>}</w:t>
+      </w:r>
       <w:proofErr w:type="gramStart"/>
       <w:r>
-        <w:t>}, …?</w:t>
+        <w:t>, …?</w:t>
       </w:r>
       <w:proofErr w:type="gramEnd"/>
       <w:r>
@@ -6303,11 +6219,11 @@
       </w:r>
       <w:proofErr w:type="spellEnd"/>
       <w:r>
-        <w:t xml:space="preserve"> :</w:t>
+        <w:t xml:space="preserve"> :=</w:t>
       </w:r>
       <w:proofErr w:type="gramEnd"/>
       <w:r>
-        <w:t>= mention id of S</w:t>
+        <w:t xml:space="preserve"> mention id of S</w:t>
       </w:r>
     </w:p>
     <w:p>
@@ -6324,11 +6240,11 @@
       </w:r>
       <w:proofErr w:type="spellEnd"/>
       <w:r>
-        <w:t xml:space="preserve"> :</w:t>
+        <w:t xml:space="preserve"> :=</w:t>
       </w:r>
       <w:proofErr w:type="gramEnd"/>
       <w:r>
-        <w:t xml:space="preserve">= token </w:t>
+        <w:t xml:space="preserve"> token </w:t>
       </w:r>
       <w:r>
         <w:t>ID</w:t>
@@ -6356,11 +6272,11 @@
       </w:r>
       <w:proofErr w:type="spellEnd"/>
       <w:r>
-        <w:t xml:space="preserve"> :</w:t>
+        <w:t xml:space="preserve"> :=</w:t>
       </w:r>
       <w:proofErr w:type="gramEnd"/>
       <w:r>
-        <w:t xml:space="preserve">= </w:t>
+        <w:t xml:space="preserve"> </w:t>
       </w:r>
       <w:proofErr w:type="spellStart"/>
       <w:r>
@@ -6400,11 +6316,11 @@
       </w:r>
       <w:proofErr w:type="spellEnd"/>
       <w:r>
-        <w:t xml:space="preserve"> :</w:t>
+        <w:t xml:space="preserve"> :=</w:t>
       </w:r>
       <w:proofErr w:type="gramEnd"/>
       <w:r>
-        <w:t xml:space="preserve">= </w:t>
+        <w:t xml:space="preserve"> </w:t>
       </w:r>
       <w:proofErr w:type="spellStart"/>
       <w:r>
@@ -6455,11 +6371,11 @@
       </w:r>
       <w:proofErr w:type="spellEnd"/>
       <w:r>
-        <w:t xml:space="preserve"> :</w:t>
+        <w:t xml:space="preserve"> :=</w:t>
       </w:r>
       <w:proofErr w:type="gramEnd"/>
       <w:r>
-        <w:t>= mention type of S</w:t>
+        <w:t xml:space="preserve"> mention type of S</w:t>
       </w:r>
     </w:p>
     <w:p/>
@@ -6528,11 +6444,11 @@
       </w:r>
       <w:proofErr w:type="spellEnd"/>
       <w:r>
-        <w:t xml:space="preserve"> :</w:t>
+        <w:t xml:space="preserve"> :=</w:t>
       </w:r>
       <w:proofErr w:type="gramEnd"/>
       <w:r>
-        <w:t>= mention id of G</w:t>
+        <w:t xml:space="preserve"> mention id of G</w:t>
       </w:r>
     </w:p>
     <w:p>
@@ -6549,11 +6465,11 @@
       </w:r>
       <w:proofErr w:type="spellEnd"/>
       <w:r>
-        <w:t xml:space="preserve"> :</w:t>
+        <w:t xml:space="preserve"> :=</w:t>
       </w:r>
       <w:proofErr w:type="gramEnd"/>
       <w:r>
-        <w:t xml:space="preserve">= token </w:t>
+        <w:t xml:space="preserve"> token </w:t>
       </w:r>
       <w:r>
         <w:t>ID</w:t>
@@ -6576,11 +6492,11 @@
       </w:r>
       <w:proofErr w:type="spellEnd"/>
       <w:r>
-        <w:t xml:space="preserve"> :</w:t>
+        <w:t xml:space="preserve"> :=</w:t>
       </w:r>
       <w:proofErr w:type="gramEnd"/>
       <w:r>
-        <w:t xml:space="preserve">= </w:t>
+        <w:t xml:space="preserve"> </w:t>
       </w:r>
       <w:proofErr w:type="spellStart"/>
       <w:r>
@@ -6611,11 +6527,11 @@
       </w:r>
       <w:proofErr w:type="spellEnd"/>
       <w:r>
-        <w:t xml:space="preserve"> :</w:t>
+        <w:t xml:space="preserve"> :=</w:t>
       </w:r>
       <w:proofErr w:type="gramEnd"/>
       <w:r>
-        <w:t xml:space="preserve">= </w:t>
+        <w:t xml:space="preserve"> </w:t>
       </w:r>
       <w:proofErr w:type="spellStart"/>
       <w:r>
@@ -6640,11 +6556,11 @@
       </w:r>
       <w:proofErr w:type="spellEnd"/>
       <w:r>
-        <w:t xml:space="preserve"> :</w:t>
+        <w:t xml:space="preserve"> :=</w:t>
       </w:r>
       <w:proofErr w:type="gramEnd"/>
       <w:r>
-        <w:t>= mention type of G</w:t>
+        <w:t xml:space="preserve"> mention type of G</w:t>
       </w:r>
     </w:p>
     <w:p/>
@@ -6772,15 +6688,7 @@
         <w:t>Mapping = {}</w:t>
       </w:r>
       <w:r>
-        <w:t xml:space="preserve"> # create </w:t>
-      </w:r>
-      <w:proofErr w:type="spellStart"/>
-      <w:r>
-        <w:t>a</w:t>
-      </w:r>
-      <w:proofErr w:type="spellEnd"/>
-      <w:r>
-        <w:t xml:space="preserve"> empty mapping </w:t>
+        <w:t xml:space="preserve"> # create a empty mapping </w:t>
       </w:r>
       <w:r>
         <w:t>table</w:t>
@@ -6800,11 +6708,11 @@
       </w:r>
       <w:proofErr w:type="spellEnd"/>
       <w:r>
-        <w:t xml:space="preserve"> !</w:t>
+        <w:t xml:space="preserve"> !=</w:t>
       </w:r>
       <w:proofErr w:type="gramEnd"/>
       <w:r>
-        <w:t>= {}:</w:t>
+        <w:t xml:space="preserve"> {}:</w:t>
       </w:r>
     </w:p>
     <w:p>
@@ -6917,734 +6825,699 @@
     <w:p/>
     <w:p>
       <w:r>
+        <w:t xml:space="preserve">#Append </w:t>
+      </w:r>
+      <w:r>
+        <w:t xml:space="preserve">system </w:t>
+      </w:r>
+      <w:r>
+        <w:t xml:space="preserve">score to </w:t>
+      </w:r>
+      <w:r>
+        <w:t>the gold standard file</w:t>
+      </w:r>
+    </w:p>
+    <w:p>
+      <w:r>
+        <w:lastRenderedPageBreak/>
+        <w:t>FOR each gold mention G:</w:t>
+      </w:r>
+    </w:p>
+    <w:p>
+      <w:r>
+        <w:tab/>
+      </w:r>
+      <w:proofErr w:type="gramStart"/>
+      <w:r>
+        <w:t>Score :=</w:t>
+      </w:r>
+      <w:proofErr w:type="gramEnd"/>
+      <w:r>
+        <w:t xml:space="preserve"> Mapping[G].overlap</w:t>
+      </w:r>
+    </w:p>
+    <w:p>
+      <w:pPr>
+        <w:ind w:firstLine="720"/>
+      </w:pPr>
+      <w:proofErr w:type="gramStart"/>
+      <w:r>
+        <w:t>append</w:t>
+      </w:r>
+      <w:proofErr w:type="gramEnd"/>
+      <w:r>
+        <w:t xml:space="preserve"> S</w:t>
+      </w:r>
+      <w:r>
+        <w:t xml:space="preserve">core to the end of </w:t>
+      </w:r>
+      <w:r>
+        <w:t xml:space="preserve">the line of </w:t>
+      </w:r>
+      <w:proofErr w:type="spellStart"/>
+      <w:r>
+        <w:t>G_mid</w:t>
+      </w:r>
+      <w:proofErr w:type="spellEnd"/>
+      <w:r>
+        <w:t xml:space="preserve"> </w:t>
+      </w:r>
+      <w:r>
+        <w:t xml:space="preserve">in </w:t>
+      </w:r>
+      <w:r>
+        <w:t>Gold Standard</w:t>
+      </w:r>
+      <w:r>
+        <w:t xml:space="preserve">, </w:t>
+      </w:r>
+      <w:r>
+        <w:t xml:space="preserve">in </w:t>
+      </w:r>
+      <w:r>
+        <w:t xml:space="preserve">position &lt;score2&gt; </w:t>
+      </w:r>
+    </w:p>
+    <w:p>
+      <w:r>
+        <w:t>END FOR</w:t>
+      </w:r>
+    </w:p>
+    <w:p/>
+    <w:p>
+      <w:r>
         <w:t>#</w:t>
       </w:r>
+      <w:r>
+        <w:t>STEP3</w:t>
+      </w:r>
+      <w:r>
+        <w:t>.1</w:t>
+      </w:r>
+      <w:r>
+        <w:t xml:space="preserve">: </w:t>
+      </w:r>
+      <w:r>
+        <w:t>Compute document level errors</w:t>
+      </w:r>
+      <w:r>
+        <w:t xml:space="preserve"> and corrects</w:t>
+      </w:r>
+      <w:r>
+        <w:t xml:space="preserve"> on mention detection</w:t>
+      </w:r>
+    </w:p>
+    <w:p>
       <w:proofErr w:type="gramStart"/>
       <w:r>
-        <w:t>Append</w:t>
+        <w:t xml:space="preserve">TP </w:t>
+      </w:r>
+      <w:r>
+        <w:t>:</w:t>
+      </w:r>
+      <w:r>
+        <w:t>=</w:t>
       </w:r>
       <w:proofErr w:type="gramEnd"/>
       <w:r>
+        <w:t xml:space="preserve"> 0</w:t>
+      </w:r>
+    </w:p>
+    <w:p>
+      <w:r>
+        <w:t xml:space="preserve">FOR EACH </w:t>
+      </w:r>
+      <w:r>
+        <w:t>System Mention S</w:t>
+      </w:r>
+    </w:p>
+    <w:p>
+      <w:r>
+        <w:t xml:space="preserve">  IF S</w:t>
+      </w:r>
+      <w:r>
         <w:t xml:space="preserve"> </w:t>
       </w:r>
       <w:r>
-        <w:t xml:space="preserve">system </w:t>
-      </w:r>
-      <w:r>
-        <w:t xml:space="preserve">score to </w:t>
-      </w:r>
-      <w:r>
-        <w:t>the gold standard file</w:t>
-      </w:r>
-    </w:p>
-    <w:p>
+        <w:t>is contained</w:t>
+      </w:r>
+      <w:r>
+        <w:t xml:space="preserve"> in Mapping</w:t>
+      </w:r>
+    </w:p>
+    <w:p>
+      <w:r>
+        <w:t xml:space="preserve">    </w:t>
+      </w:r>
+      <w:r>
+        <w:t xml:space="preserve">  </w:t>
+      </w:r>
       <w:proofErr w:type="gramStart"/>
       <w:r>
-        <w:lastRenderedPageBreak/>
-        <w:t>FOR each gold</w:t>
+        <w:t>TP :=</w:t>
       </w:r>
       <w:proofErr w:type="gramEnd"/>
       <w:r>
-        <w:t xml:space="preserve"> mention G:</w:t>
-      </w:r>
-    </w:p>
-    <w:p>
-      <w:r>
-        <w:tab/>
+        <w:t xml:space="preserve"> TP + Mapping[</w:t>
+      </w:r>
+      <w:r>
+        <w:t>S</w:t>
+      </w:r>
+      <w:r>
+        <w:t>].overlap</w:t>
+      </w:r>
+    </w:p>
+    <w:p>
+      <w:r>
+        <w:t xml:space="preserve">  ELSE</w:t>
+      </w:r>
+    </w:p>
+    <w:p>
+      <w:r>
+        <w:t xml:space="preserve">      </w:t>
       </w:r>
       <w:proofErr w:type="gramStart"/>
       <w:r>
-        <w:t>Score :=</w:t>
+        <w:t>FP :=</w:t>
       </w:r>
       <w:proofErr w:type="gramEnd"/>
       <w:r>
-        <w:t xml:space="preserve"> Mapping[G].overlap</w:t>
-      </w:r>
-    </w:p>
-    <w:p>
-      <w:pPr>
-        <w:ind w:firstLine="720"/>
-      </w:pPr>
+        <w:t xml:space="preserve"> FP + 1</w:t>
+      </w:r>
+    </w:p>
+    <w:p>
+      <w:r>
+        <w:t xml:space="preserve">  END IF</w:t>
+      </w:r>
+    </w:p>
+    <w:p>
+      <w:r>
+        <w:t>END FOR</w:t>
+      </w:r>
+    </w:p>
+    <w:p/>
+    <w:p>
+      <w:r>
+        <w:t>#</w:t>
+      </w:r>
+      <w:r>
+        <w:t xml:space="preserve">STEP3.2: </w:t>
+      </w:r>
+      <w:r>
+        <w:t>Compute document level</w:t>
+      </w:r>
+      <w:r>
+        <w:t xml:space="preserve"> precision, recall</w:t>
+      </w:r>
+      <w:r>
+        <w:t xml:space="preserve"> for mention detection</w:t>
+      </w:r>
+      <w:r>
+        <w:t>:</w:t>
+      </w:r>
+    </w:p>
+    <w:p>
       <w:proofErr w:type="gramStart"/>
       <w:r>
-        <w:t>append</w:t>
+        <w:t>Precision :=</w:t>
       </w:r>
       <w:proofErr w:type="gramEnd"/>
       <w:r>
-        <w:t xml:space="preserve"> S</w:t>
-      </w:r>
-      <w:r>
-        <w:t xml:space="preserve">core to the end of </w:t>
-      </w:r>
-      <w:r>
-        <w:t xml:space="preserve">the line of </w:t>
-      </w:r>
-      <w:proofErr w:type="spellStart"/>
-      <w:r>
-        <w:t>G_mid</w:t>
-      </w:r>
-      <w:proofErr w:type="spellEnd"/>
+        <w:t xml:space="preserve"> TP / (TP+FP)</w:t>
+      </w:r>
+    </w:p>
+    <w:p>
+      <w:proofErr w:type="gramStart"/>
+      <w:r>
+        <w:t>Recall :=</w:t>
+      </w:r>
+      <w:proofErr w:type="gramEnd"/>
+      <w:r>
+        <w:t xml:space="preserve"> TP / #</w:t>
+      </w:r>
+      <w:proofErr w:type="spellStart"/>
+      <w:r>
+        <w:t>GoldStandardMentions</w:t>
+      </w:r>
+      <w:proofErr w:type="spellEnd"/>
+    </w:p>
+    <w:p>
+      <w:r>
+        <w:t>F</w:t>
+      </w:r>
+      <w:r>
+        <w:t>1_</w:t>
+      </w:r>
+      <w:proofErr w:type="gramStart"/>
+      <w:r>
+        <w:t>Score</w:t>
+      </w:r>
+      <w:r>
+        <w:t xml:space="preserve"> :=</w:t>
+      </w:r>
+      <w:proofErr w:type="gramEnd"/>
+      <w:r>
+        <w:t xml:space="preserve"> 2*Precision*Recall/(</w:t>
+      </w:r>
+      <w:proofErr w:type="spellStart"/>
+      <w:r>
+        <w:t>Precision+Recall</w:t>
+      </w:r>
+      <w:proofErr w:type="spellEnd"/>
+      <w:r>
+        <w:t>)</w:t>
+      </w:r>
+    </w:p>
+    <w:p/>
+    <w:p>
+      <w:r>
+        <w:t xml:space="preserve">#STEP3.3: Compute mention and </w:t>
+      </w:r>
+      <w:proofErr w:type="spellStart"/>
+      <w:r>
+        <w:t>realis</w:t>
+      </w:r>
+      <w:proofErr w:type="spellEnd"/>
+      <w:r>
+        <w:t xml:space="preserve"> type detection score:</w:t>
+      </w:r>
+    </w:p>
+    <w:p>
+      <w:proofErr w:type="spellStart"/>
+      <w:proofErr w:type="gramStart"/>
+      <w:r>
+        <w:t>num</w:t>
+      </w:r>
+      <w:proofErr w:type="gramEnd"/>
+      <w:r>
+        <w:t>_</w:t>
+      </w:r>
+      <w:r>
+        <w:t>type_correct</w:t>
+      </w:r>
+      <w:proofErr w:type="spellEnd"/>
+      <w:r>
+        <w:t xml:space="preserve"> := 0</w:t>
+      </w:r>
+    </w:p>
+    <w:p>
+      <w:proofErr w:type="spellStart"/>
+      <w:proofErr w:type="gramStart"/>
+      <w:r>
+        <w:t>num</w:t>
+      </w:r>
+      <w:proofErr w:type="gramEnd"/>
+      <w:r>
+        <w:t>_</w:t>
+      </w:r>
+      <w:r>
+        <w:t>realis_correct</w:t>
+      </w:r>
+      <w:proofErr w:type="spellEnd"/>
+      <w:r>
+        <w:t xml:space="preserve"> := 0</w:t>
+      </w:r>
+    </w:p>
+    <w:p>
+      <w:r>
+        <w:t>FOR EACH LINE (G</w:t>
+      </w:r>
+      <w:proofErr w:type="gramStart"/>
+      <w:r>
+        <w:t>,</w:t>
+      </w:r>
+      <w:r>
+        <w:t>{</w:t>
+      </w:r>
+      <w:proofErr w:type="gramEnd"/>
+      <w:r>
+        <w:t>S</w:t>
+      </w:r>
+      <w:r>
+        <w:t>}</w:t>
+      </w:r>
+      <w:r>
+        <w:t>, overlap) in Mapping</w:t>
+      </w:r>
+    </w:p>
+    <w:p>
+      <w:r>
+        <w:t xml:space="preserve">        </w:t>
+      </w:r>
+      <w:proofErr w:type="spellStart"/>
+      <w:r>
+        <w:t>Mapping_num</w:t>
+      </w:r>
+      <w:proofErr w:type="spellEnd"/>
+      <w:r>
+        <w:t>:= |{S}|</w:t>
+      </w:r>
+    </w:p>
+    <w:p>
+      <w:r>
+        <w:t xml:space="preserve">        </w:t>
+      </w:r>
+      <w:proofErr w:type="spellStart"/>
+      <w:r>
+        <w:t>Single_</w:t>
+      </w:r>
+      <w:proofErr w:type="gramStart"/>
+      <w:r>
+        <w:t>score</w:t>
+      </w:r>
+      <w:proofErr w:type="spellEnd"/>
+      <w:r>
+        <w:t xml:space="preserve"> :=</w:t>
+      </w:r>
+      <w:proofErr w:type="gramEnd"/>
+      <w:r>
+        <w:t xml:space="preserve"> 1/</w:t>
+      </w:r>
       <w:r>
         <w:t xml:space="preserve"> </w:t>
       </w:r>
-      <w:r>
-        <w:t xml:space="preserve">in </w:t>
-      </w:r>
-      <w:r>
-        <w:t>Gold Standard</w:t>
-      </w:r>
+      <w:proofErr w:type="spellStart"/>
+      <w:r>
+        <w:t>Mapping_num</w:t>
+      </w:r>
+      <w:proofErr w:type="spellEnd"/>
+    </w:p>
+    <w:p>
+      <w:r>
+        <w:t xml:space="preserve">        FOR EACH LINE S in {S}</w:t>
+      </w:r>
+    </w:p>
+    <w:p>
+      <w:r>
+        <w:t xml:space="preserve">        </w:t>
+      </w:r>
+      <w:r>
+        <w:t xml:space="preserve">    </w:t>
+      </w:r>
+      <w:r>
+        <w:t xml:space="preserve">IF </w:t>
+      </w:r>
+      <w:proofErr w:type="spellStart"/>
+      <w:r>
+        <w:t>G_type</w:t>
+      </w:r>
+      <w:proofErr w:type="spellEnd"/>
+      <w:r>
+        <w:t xml:space="preserve"> == </w:t>
+      </w:r>
+      <w:proofErr w:type="spellStart"/>
+      <w:r>
+        <w:t>S_type</w:t>
+      </w:r>
+      <w:proofErr w:type="spellEnd"/>
+    </w:p>
+    <w:p>
+      <w:r>
+        <w:t xml:space="preserve">            </w:t>
+      </w:r>
+      <w:r>
+        <w:t xml:space="preserve">    </w:t>
+      </w:r>
+      <w:proofErr w:type="spellStart"/>
+      <w:proofErr w:type="gramStart"/>
+      <w:r>
+        <w:t>type</w:t>
+      </w:r>
+      <w:proofErr w:type="gramEnd"/>
+      <w:r>
+        <w:t>_correct</w:t>
+      </w:r>
+      <w:proofErr w:type="spellEnd"/>
+      <w:r>
+        <w:t xml:space="preserve"> := </w:t>
+      </w:r>
+      <w:proofErr w:type="spellStart"/>
+      <w:r>
+        <w:t>type_correct</w:t>
+      </w:r>
+      <w:proofErr w:type="spellEnd"/>
+      <w:r>
+        <w:t xml:space="preserve"> +</w:t>
+      </w:r>
+      <w:r>
+        <w:t xml:space="preserve"> </w:t>
+      </w:r>
+      <w:proofErr w:type="spellStart"/>
+      <w:r>
+        <w:t>Single_score</w:t>
+      </w:r>
+      <w:proofErr w:type="spellEnd"/>
+    </w:p>
+    <w:p>
+      <w:r>
+        <w:t xml:space="preserve">        </w:t>
+      </w:r>
+      <w:r>
+        <w:t xml:space="preserve">    </w:t>
+      </w:r>
+      <w:r>
+        <w:t>END IF</w:t>
+      </w:r>
+    </w:p>
+    <w:p>
+      <w:r>
+        <w:t xml:space="preserve">        </w:t>
+      </w:r>
+      <w:r>
+        <w:t xml:space="preserve">    </w:t>
+      </w:r>
+      <w:r>
+        <w:t xml:space="preserve">IF </w:t>
+      </w:r>
+      <w:proofErr w:type="spellStart"/>
+      <w:r>
+        <w:t>G_realis</w:t>
+      </w:r>
+      <w:proofErr w:type="spellEnd"/>
+      <w:r>
+        <w:t xml:space="preserve"> == </w:t>
+      </w:r>
+      <w:proofErr w:type="spellStart"/>
+      <w:r>
+        <w:t>S_realis</w:t>
+      </w:r>
+      <w:proofErr w:type="spellEnd"/>
+    </w:p>
+    <w:p>
+      <w:r>
+        <w:t xml:space="preserve">            </w:t>
+      </w:r>
+      <w:r>
+        <w:t xml:space="preserve">    </w:t>
+      </w:r>
+      <w:proofErr w:type="spellStart"/>
+      <w:proofErr w:type="gramStart"/>
+      <w:r>
+        <w:t>rea</w:t>
+      </w:r>
+      <w:r>
+        <w:t>lis</w:t>
+      </w:r>
+      <w:proofErr w:type="gramEnd"/>
+      <w:r>
+        <w:t>_correct</w:t>
+      </w:r>
+      <w:proofErr w:type="spellEnd"/>
+      <w:r>
+        <w:t xml:space="preserve"> := </w:t>
+      </w:r>
+      <w:proofErr w:type="spellStart"/>
+      <w:r>
+        <w:t>realis_correct</w:t>
+      </w:r>
+      <w:proofErr w:type="spellEnd"/>
+      <w:r>
+        <w:t xml:space="preserve"> +</w:t>
+      </w:r>
+      <w:r>
+        <w:t xml:space="preserve"> </w:t>
+      </w:r>
+      <w:proofErr w:type="spellStart"/>
+      <w:r>
+        <w:t>Single_score</w:t>
+      </w:r>
+      <w:proofErr w:type="spellEnd"/>
+    </w:p>
+    <w:p>
+      <w:r>
+        <w:t xml:space="preserve">        </w:t>
+      </w:r>
+      <w:r>
+        <w:t xml:space="preserve">    </w:t>
+      </w:r>
+      <w:r>
+        <w:t>END IF</w:t>
+      </w:r>
+    </w:p>
+    <w:p>
+      <w:r>
+        <w:t xml:space="preserve">        END FOR</w:t>
+      </w:r>
+    </w:p>
+    <w:p>
+      <w:r>
+        <w:t>END FOR</w:t>
+      </w:r>
+    </w:p>
+    <w:p/>
+    <w:p>
+      <w:proofErr w:type="spellStart"/>
+      <w:r>
+        <w:t>T</w:t>
+      </w:r>
+      <w:r>
+        <w:t>ype_detection_</w:t>
+      </w:r>
+      <w:proofErr w:type="gramStart"/>
+      <w:r>
+        <w:t>accuracy</w:t>
+      </w:r>
+      <w:proofErr w:type="spellEnd"/>
+      <w:r>
+        <w:t xml:space="preserve"> :=</w:t>
+      </w:r>
+      <w:proofErr w:type="gramEnd"/>
+      <w:r>
+        <w:t xml:space="preserve"> </w:t>
+      </w:r>
+      <w:proofErr w:type="spellStart"/>
+      <w:r>
+        <w:t>num_type_correct</w:t>
+      </w:r>
+      <w:proofErr w:type="spellEnd"/>
+      <w:r>
+        <w:t xml:space="preserve"> / #</w:t>
+      </w:r>
+      <w:proofErr w:type="spellStart"/>
+      <w:r>
+        <w:t>GoldStandardMentions</w:t>
+      </w:r>
+      <w:proofErr w:type="spellEnd"/>
+    </w:p>
+    <w:p>
+      <w:proofErr w:type="spellStart"/>
+      <w:r>
+        <w:t>R</w:t>
+      </w:r>
+      <w:r>
+        <w:t>ealis_detection_</w:t>
+      </w:r>
+      <w:r>
+        <w:t>accuracy</w:t>
+      </w:r>
+      <w:proofErr w:type="spellEnd"/>
+      <w:proofErr w:type="gramStart"/>
+      <w:r>
+        <w:t>:=</w:t>
+      </w:r>
+      <w:proofErr w:type="gramEnd"/>
+      <w:r>
+        <w:t xml:space="preserve"> </w:t>
+      </w:r>
+      <w:proofErr w:type="spellStart"/>
+      <w:r>
+        <w:t>num_realis_correct</w:t>
+      </w:r>
+      <w:proofErr w:type="spellEnd"/>
+      <w:r>
+        <w:t xml:space="preserve">  / #</w:t>
+      </w:r>
+      <w:proofErr w:type="spellStart"/>
+      <w:r>
+        <w:t>GoldStandardMentions</w:t>
+      </w:r>
+      <w:proofErr w:type="spellEnd"/>
+    </w:p>
+    <w:p/>
+    <w:p>
+      <w:r>
+        <w:t xml:space="preserve"># </w:t>
+      </w:r>
+      <w:r>
+        <w:t xml:space="preserve">Return and report the following </w:t>
+      </w:r>
+      <w:r>
+        <w:t>measures</w:t>
+      </w:r>
+      <w:r>
+        <w:t xml:space="preserve"> for this document:</w:t>
+      </w:r>
+    </w:p>
+    <w:p>
+      <w:r>
+        <w:t>Measures</w:t>
+      </w:r>
+      <w:r>
+        <w:t xml:space="preserve"> for this doc</w:t>
+      </w:r>
+      <w:r>
+        <w:t xml:space="preserve"> </w:t>
+      </w:r>
+      <w:r>
+        <w:t>= {</w:t>
+      </w:r>
+      <w:r>
+        <w:t xml:space="preserve">TP, FP, </w:t>
+      </w:r>
+      <w:proofErr w:type="spellStart"/>
+      <w:r>
+        <w:t>num_</w:t>
+      </w:r>
+      <w:r>
+        <w:t>type_correct</w:t>
+      </w:r>
+      <w:proofErr w:type="spellEnd"/>
       <w:r>
         <w:t xml:space="preserve">, </w:t>
       </w:r>
-      <w:r>
-        <w:t xml:space="preserve">in </w:t>
-      </w:r>
-      <w:r>
-        <w:t xml:space="preserve">position &lt;score2&gt; </w:t>
-      </w:r>
-    </w:p>
-    <w:p>
-      <w:r>
-        <w:t>END FOR</w:t>
-      </w:r>
-    </w:p>
-    <w:p/>
-    <w:p>
-      <w:r>
-        <w:t>#</w:t>
-      </w:r>
-      <w:r>
-        <w:t>STEP3</w:t>
-      </w:r>
-      <w:r>
-        <w:t>.1</w:t>
-      </w:r>
-      <w:r>
-        <w:t xml:space="preserve">: </w:t>
-      </w:r>
-      <w:r>
-        <w:t>Compute document level errors</w:t>
-      </w:r>
-      <w:r>
-        <w:t xml:space="preserve"> and corrects</w:t>
-      </w:r>
-      <w:r>
-        <w:t xml:space="preserve"> on mention detection</w:t>
-      </w:r>
-    </w:p>
-    <w:p>
+      <w:proofErr w:type="spellStart"/>
+      <w:r>
+        <w:t>num_</w:t>
+      </w:r>
+      <w:r>
+        <w:t>realis_correct</w:t>
+      </w:r>
+      <w:proofErr w:type="spellEnd"/>
+      <w:r>
+        <w:t xml:space="preserve">, </w:t>
+      </w:r>
+      <w:r>
+        <w:t xml:space="preserve">Precision, Recall, F1_Score, </w:t>
+      </w:r>
+      <w:proofErr w:type="spellStart"/>
+      <w:r>
+        <w:t>Type_detection_accuracy</w:t>
+      </w:r>
+      <w:proofErr w:type="spellEnd"/>
+      <w:r>
+        <w:t xml:space="preserve">, </w:t>
+      </w:r>
+      <w:proofErr w:type="spellStart"/>
+      <w:r>
+        <w:t>Realis_detection_</w:t>
+      </w:r>
       <w:proofErr w:type="gramStart"/>
       <w:r>
-        <w:t xml:space="preserve">TP </w:t>
-      </w:r>
-      <w:r>
-        <w:t>:</w:t>
-      </w:r>
-      <w:r>
-        <w:t>=</w:t>
+        <w:t>accuracy</w:t>
+      </w:r>
+      <w:proofErr w:type="spellEnd"/>
+      <w:r>
+        <w:t xml:space="preserve"> </w:t>
+      </w:r>
+      <w:r>
+        <w:t>}</w:t>
       </w:r>
       <w:proofErr w:type="gramEnd"/>
       <w:r>
-        <w:t xml:space="preserve"> 0</w:t>
-      </w:r>
-    </w:p>
-    <w:p>
-      <w:r>
-        <w:t xml:space="preserve">FOR EACH </w:t>
-      </w:r>
-      <w:r>
-        <w:t>System Mention S</w:t>
-      </w:r>
-    </w:p>
-    <w:p>
-      <w:r>
-        <w:t xml:space="preserve">  IF S</w:t>
-      </w:r>
-      <w:r>
-        <w:t xml:space="preserve"> </w:t>
-      </w:r>
-      <w:r>
-        <w:t>is contained</w:t>
-      </w:r>
-      <w:r>
-        <w:t xml:space="preserve"> in Mapping</w:t>
-      </w:r>
-    </w:p>
-    <w:p>
-      <w:r>
-        <w:t xml:space="preserve">    </w:t>
-      </w:r>
-      <w:r>
-        <w:t xml:space="preserve">  </w:t>
-      </w:r>
-      <w:proofErr w:type="gramStart"/>
-      <w:r>
-        <w:t>TP :=</w:t>
-      </w:r>
-      <w:proofErr w:type="gramEnd"/>
-      <w:r>
-        <w:t xml:space="preserve"> TP + Mapping[</w:t>
-      </w:r>
-      <w:r>
-        <w:t>S</w:t>
-      </w:r>
-      <w:r>
-        <w:t>].overlap</w:t>
-      </w:r>
-    </w:p>
-    <w:p>
-      <w:r>
-        <w:t xml:space="preserve">  ELSE</w:t>
-      </w:r>
-    </w:p>
-    <w:p>
-      <w:r>
-        <w:t xml:space="preserve">      </w:t>
-      </w:r>
-      <w:proofErr w:type="gramStart"/>
-      <w:r>
-        <w:t>FP :=</w:t>
-      </w:r>
-      <w:proofErr w:type="gramEnd"/>
-      <w:r>
-        <w:t xml:space="preserve"> FP + 1</w:t>
-      </w:r>
-    </w:p>
-    <w:p>
-      <w:r>
-        <w:t xml:space="preserve">  END IF</w:t>
-      </w:r>
-    </w:p>
-    <w:p>
-      <w:r>
-        <w:t>END FOR</w:t>
-      </w:r>
-    </w:p>
-    <w:p/>
-    <w:p>
-      <w:r>
-        <w:t>#</w:t>
-      </w:r>
-      <w:r>
-        <w:t xml:space="preserve">STEP3.2: </w:t>
-      </w:r>
-      <w:r>
-        <w:t>Compute document level</w:t>
-      </w:r>
-      <w:r>
-        <w:t xml:space="preserve"> precision, recall</w:t>
-      </w:r>
-      <w:r>
-        <w:t xml:space="preserve"> for mention detection</w:t>
-      </w:r>
-      <w:r>
-        <w:t>:</w:t>
-      </w:r>
-    </w:p>
-    <w:p>
-      <w:proofErr w:type="gramStart"/>
-      <w:r>
-        <w:t>Precision :=</w:t>
-      </w:r>
-      <w:proofErr w:type="gramEnd"/>
-      <w:r>
-        <w:t xml:space="preserve"> TP / (TP+FP)</w:t>
-      </w:r>
-    </w:p>
-    <w:p>
-      <w:proofErr w:type="gramStart"/>
-      <w:r>
-        <w:t>Recall :=</w:t>
-      </w:r>
-      <w:proofErr w:type="gramEnd"/>
-      <w:r>
-        <w:t xml:space="preserve"> TP / #</w:t>
-      </w:r>
-      <w:proofErr w:type="spellStart"/>
-      <w:r>
-        <w:t>GoldStandardMentions</w:t>
-      </w:r>
-      <w:proofErr w:type="spellEnd"/>
-    </w:p>
-    <w:p>
-      <w:r>
-        <w:t>F</w:t>
-      </w:r>
-      <w:r>
-        <w:t>1_</w:t>
-      </w:r>
-      <w:proofErr w:type="gramStart"/>
-      <w:r>
-        <w:t>Score</w:t>
-      </w:r>
-      <w:r>
-        <w:t xml:space="preserve"> :</w:t>
-      </w:r>
-      <w:proofErr w:type="gramEnd"/>
-      <w:r>
-        <w:t>= 2*Precision*Recall/(</w:t>
-      </w:r>
-      <w:proofErr w:type="spellStart"/>
-      <w:r>
-        <w:t>Precision+Recall</w:t>
-      </w:r>
-      <w:proofErr w:type="spellEnd"/>
-      <w:r>
-        <w:t>)</w:t>
-      </w:r>
-    </w:p>
-    <w:p/>
-    <w:p>
-      <w:r>
-        <w:t xml:space="preserve">#STEP3.3: Compute mention and </w:t>
-      </w:r>
-      <w:proofErr w:type="spellStart"/>
-      <w:r>
-        <w:t>realis</w:t>
-      </w:r>
-      <w:proofErr w:type="spellEnd"/>
-      <w:r>
-        <w:t xml:space="preserve"> type detection score:</w:t>
-      </w:r>
-    </w:p>
-    <w:p>
-      <w:proofErr w:type="spellStart"/>
-      <w:r>
-        <w:t>num_</w:t>
-      </w:r>
-      <w:r>
-        <w:t>type_</w:t>
-      </w:r>
-      <w:proofErr w:type="gramStart"/>
-      <w:r>
-        <w:t>correct</w:t>
-      </w:r>
-      <w:proofErr w:type="spellEnd"/>
-      <w:r>
-        <w:t xml:space="preserve"> :</w:t>
-      </w:r>
-      <w:proofErr w:type="gramEnd"/>
-      <w:r>
-        <w:t>= 0</w:t>
-      </w:r>
-    </w:p>
-    <w:p>
-      <w:proofErr w:type="spellStart"/>
-      <w:r>
-        <w:t>num_</w:t>
-      </w:r>
-      <w:r>
-        <w:t>realis_</w:t>
-      </w:r>
-      <w:proofErr w:type="gramStart"/>
-      <w:r>
-        <w:t>correct</w:t>
-      </w:r>
-      <w:proofErr w:type="spellEnd"/>
-      <w:r>
-        <w:t xml:space="preserve"> :</w:t>
-      </w:r>
-      <w:proofErr w:type="gramEnd"/>
-      <w:r>
-        <w:t>= 0</w:t>
-      </w:r>
-    </w:p>
-    <w:p>
-      <w:r>
-        <w:t>FOR EACH LINE (G</w:t>
-      </w:r>
-      <w:proofErr w:type="gramStart"/>
-      <w:r>
-        <w:t>,</w:t>
-      </w:r>
-      <w:r>
-        <w:t>{</w:t>
-      </w:r>
-      <w:proofErr w:type="gramEnd"/>
-      <w:r>
-        <w:t>S</w:t>
-      </w:r>
-      <w:r>
-        <w:t>}</w:t>
-      </w:r>
-      <w:r>
-        <w:t>, overlap) in Mapping</w:t>
-      </w:r>
-    </w:p>
-    <w:p>
-      <w:r>
-        <w:t xml:space="preserve">        </w:t>
-      </w:r>
-      <w:proofErr w:type="spellStart"/>
-      <w:r>
-        <w:t>Mapping_num</w:t>
-      </w:r>
-      <w:proofErr w:type="spellEnd"/>
-      <w:r>
-        <w:t>:= |{S}|</w:t>
-      </w:r>
-    </w:p>
-    <w:p>
-      <w:r>
-        <w:t xml:space="preserve">        </w:t>
-      </w:r>
-      <w:proofErr w:type="spellStart"/>
-      <w:r>
-        <w:t>Single_</w:t>
-      </w:r>
-      <w:proofErr w:type="gramStart"/>
-      <w:r>
-        <w:t>score</w:t>
-      </w:r>
-      <w:proofErr w:type="spellEnd"/>
-      <w:r>
-        <w:t xml:space="preserve"> :</w:t>
-      </w:r>
-      <w:proofErr w:type="gramEnd"/>
-      <w:r>
-        <w:t>= 1/</w:t>
-      </w:r>
-      <w:r>
-        <w:t xml:space="preserve"> </w:t>
-      </w:r>
-      <w:proofErr w:type="spellStart"/>
-      <w:r>
-        <w:t>Mapping_num</w:t>
-      </w:r>
-      <w:proofErr w:type="spellEnd"/>
-    </w:p>
-    <w:p>
-      <w:r>
-        <w:t xml:space="preserve">        FOR EACH LINE S in {S}</w:t>
-      </w:r>
-    </w:p>
-    <w:p>
-      <w:r>
-        <w:t xml:space="preserve">        </w:t>
-      </w:r>
-      <w:r>
-        <w:t xml:space="preserve">    </w:t>
-      </w:r>
-      <w:r>
-        <w:t xml:space="preserve">IF </w:t>
-      </w:r>
-      <w:proofErr w:type="spellStart"/>
-      <w:r>
-        <w:t>G_type</w:t>
-      </w:r>
-      <w:proofErr w:type="spellEnd"/>
-      <w:r>
-        <w:t xml:space="preserve"> == </w:t>
-      </w:r>
-      <w:proofErr w:type="spellStart"/>
-      <w:r>
-        <w:t>S_type</w:t>
-      </w:r>
-      <w:proofErr w:type="spellEnd"/>
-    </w:p>
-    <w:p>
-      <w:r>
-        <w:t xml:space="preserve">            </w:t>
-      </w:r>
-      <w:r>
-        <w:t xml:space="preserve">    </w:t>
-      </w:r>
-      <w:proofErr w:type="spellStart"/>
-      <w:r>
-        <w:t>type_</w:t>
-      </w:r>
-      <w:proofErr w:type="gramStart"/>
-      <w:r>
-        <w:t>correct</w:t>
-      </w:r>
-      <w:proofErr w:type="spellEnd"/>
-      <w:r>
-        <w:t xml:space="preserve"> :</w:t>
-      </w:r>
-      <w:proofErr w:type="gramEnd"/>
-      <w:r>
-        <w:t xml:space="preserve">= </w:t>
-      </w:r>
-      <w:proofErr w:type="spellStart"/>
-      <w:r>
-        <w:t>type_correct</w:t>
-      </w:r>
-      <w:proofErr w:type="spellEnd"/>
-      <w:r>
-        <w:t xml:space="preserve"> +</w:t>
-      </w:r>
-      <w:r>
-        <w:t xml:space="preserve"> </w:t>
-      </w:r>
-      <w:proofErr w:type="spellStart"/>
-      <w:r>
-        <w:t>Single_score</w:t>
-      </w:r>
-      <w:proofErr w:type="spellEnd"/>
-    </w:p>
-    <w:p>
-      <w:r>
-        <w:t xml:space="preserve">        </w:t>
-      </w:r>
-      <w:r>
-        <w:t xml:space="preserve">    </w:t>
-      </w:r>
-      <w:r>
-        <w:t>END IF</w:t>
-      </w:r>
-    </w:p>
-    <w:p>
-      <w:r>
-        <w:t xml:space="preserve">        </w:t>
-      </w:r>
-      <w:r>
-        <w:t xml:space="preserve">    </w:t>
-      </w:r>
-      <w:r>
-        <w:t xml:space="preserve">IF </w:t>
-      </w:r>
-      <w:proofErr w:type="spellStart"/>
-      <w:r>
-        <w:t>G_realis</w:t>
-      </w:r>
-      <w:proofErr w:type="spellEnd"/>
-      <w:r>
-        <w:t xml:space="preserve"> == </w:t>
-      </w:r>
-      <w:proofErr w:type="spellStart"/>
-      <w:r>
-        <w:t>S_realis</w:t>
-      </w:r>
-      <w:proofErr w:type="spellEnd"/>
-    </w:p>
-    <w:p>
-      <w:r>
-        <w:t xml:space="preserve">            </w:t>
-      </w:r>
-      <w:r>
-        <w:t xml:space="preserve">    </w:t>
-      </w:r>
-      <w:proofErr w:type="spellStart"/>
-      <w:r>
-        <w:t>rea</w:t>
-      </w:r>
-      <w:r>
-        <w:t>lis_</w:t>
-      </w:r>
-      <w:proofErr w:type="gramStart"/>
-      <w:r>
-        <w:t>correct</w:t>
-      </w:r>
-      <w:proofErr w:type="spellEnd"/>
-      <w:r>
-        <w:t xml:space="preserve"> :</w:t>
-      </w:r>
-      <w:proofErr w:type="gramEnd"/>
-      <w:r>
-        <w:t xml:space="preserve">= </w:t>
-      </w:r>
-      <w:proofErr w:type="spellStart"/>
-      <w:r>
-        <w:t>realis_correct</w:t>
-      </w:r>
-      <w:proofErr w:type="spellEnd"/>
-      <w:r>
-        <w:t xml:space="preserve"> +</w:t>
-      </w:r>
-      <w:r>
-        <w:t xml:space="preserve"> </w:t>
-      </w:r>
-      <w:proofErr w:type="spellStart"/>
-      <w:r>
-        <w:t>Single_score</w:t>
-      </w:r>
-      <w:proofErr w:type="spellEnd"/>
-    </w:p>
-    <w:p>
-      <w:r>
-        <w:t xml:space="preserve">        </w:t>
-      </w:r>
-      <w:r>
-        <w:t xml:space="preserve">    </w:t>
-      </w:r>
-      <w:r>
-        <w:t>END IF</w:t>
-      </w:r>
-    </w:p>
-    <w:p>
-      <w:r>
-        <w:t xml:space="preserve">        END FOR</w:t>
-      </w:r>
-    </w:p>
-    <w:p>
-      <w:r>
-        <w:t>END FOR</w:t>
-      </w:r>
-    </w:p>
-    <w:p/>
-    <w:p>
-      <w:proofErr w:type="spellStart"/>
-      <w:r>
-        <w:t>T</w:t>
-      </w:r>
-      <w:r>
-        <w:t>ype_detection_</w:t>
-      </w:r>
-      <w:proofErr w:type="gramStart"/>
-      <w:r>
-        <w:t>accuracy</w:t>
-      </w:r>
-      <w:proofErr w:type="spellEnd"/>
-      <w:r>
-        <w:t xml:space="preserve"> :</w:t>
-      </w:r>
-      <w:proofErr w:type="gramEnd"/>
-      <w:r>
-        <w:t xml:space="preserve">= </w:t>
-      </w:r>
-      <w:proofErr w:type="spellStart"/>
-      <w:r>
-        <w:t>num_type_correct</w:t>
-      </w:r>
-      <w:proofErr w:type="spellEnd"/>
-      <w:r>
-        <w:t xml:space="preserve"> / #</w:t>
-      </w:r>
-      <w:proofErr w:type="spellStart"/>
-      <w:r>
-        <w:t>GoldStandardMentions</w:t>
-      </w:r>
-      <w:proofErr w:type="spellEnd"/>
-    </w:p>
-    <w:p>
-      <w:proofErr w:type="spellStart"/>
-      <w:r>
-        <w:t>R</w:t>
-      </w:r>
-      <w:r>
-        <w:t>ealis_detection_</w:t>
-      </w:r>
-      <w:r>
-        <w:t>accuracy</w:t>
-      </w:r>
-      <w:proofErr w:type="spellEnd"/>
-      <w:r>
-        <w:t xml:space="preserve">:= </w:t>
-      </w:r>
-      <w:proofErr w:type="spellStart"/>
-      <w:r>
-        <w:t>num_realis_</w:t>
-      </w:r>
-      <w:proofErr w:type="gramStart"/>
-      <w:r>
-        <w:t>correct</w:t>
-      </w:r>
-      <w:proofErr w:type="spellEnd"/>
-      <w:r>
-        <w:t xml:space="preserve">  /</w:t>
-      </w:r>
-      <w:proofErr w:type="gramEnd"/>
-      <w:r>
-        <w:t xml:space="preserve"> #</w:t>
-      </w:r>
-      <w:proofErr w:type="spellStart"/>
-      <w:r>
-        <w:t>GoldStandardMentions</w:t>
-      </w:r>
-      <w:proofErr w:type="spellEnd"/>
-    </w:p>
-    <w:p/>
-    <w:p>
-      <w:r>
-        <w:t xml:space="preserve"># </w:t>
-      </w:r>
-      <w:r>
-        <w:t xml:space="preserve">Return and report the following </w:t>
-      </w:r>
-      <w:r>
-        <w:t>measures</w:t>
-      </w:r>
-      <w:r>
-        <w:t xml:space="preserve"> for this document:</w:t>
-      </w:r>
-    </w:p>
-    <w:p>
-      <w:r>
-        <w:t>Measures</w:t>
-      </w:r>
-      <w:r>
-        <w:t xml:space="preserve"> for this doc</w:t>
-      </w:r>
-      <w:r>
-        <w:t xml:space="preserve"> </w:t>
-      </w:r>
-      <w:r>
-        <w:t>= {</w:t>
-      </w:r>
-      <w:r>
-        <w:t xml:space="preserve">TP, FP, </w:t>
-      </w:r>
-      <w:proofErr w:type="spellStart"/>
-      <w:r>
-        <w:t>num_</w:t>
-      </w:r>
-      <w:r>
-        <w:t>type_correct</w:t>
-      </w:r>
-      <w:proofErr w:type="spellEnd"/>
-      <w:r>
-        <w:t xml:space="preserve">, </w:t>
-      </w:r>
-      <w:proofErr w:type="spellStart"/>
-      <w:r>
-        <w:t>num_</w:t>
-      </w:r>
-      <w:r>
-        <w:t>realis_correct</w:t>
-      </w:r>
-      <w:proofErr w:type="spellEnd"/>
-      <w:r>
-        <w:t xml:space="preserve">, </w:t>
-      </w:r>
-      <w:r>
-        <w:t xml:space="preserve">Precision, Recall, F1_Score, </w:t>
-      </w:r>
-      <w:proofErr w:type="spellStart"/>
-      <w:r>
-        <w:t>Type_detection_accuracy</w:t>
-      </w:r>
-      <w:proofErr w:type="spellEnd"/>
-      <w:r>
-        <w:t xml:space="preserve">, </w:t>
-      </w:r>
-      <w:proofErr w:type="spellStart"/>
-      <w:r>
-        <w:t>Realis_detection_</w:t>
-      </w:r>
-      <w:proofErr w:type="gramStart"/>
-      <w:r>
-        <w:t>accuracy</w:t>
-      </w:r>
-      <w:proofErr w:type="spellEnd"/>
-      <w:r>
-        <w:t xml:space="preserve"> </w:t>
-      </w:r>
-      <w:r>
-        <w:t>}</w:t>
-      </w:r>
-      <w:proofErr w:type="gramEnd"/>
-      <w:r>
-        <w:t xml:space="preserve">    </w:t>
-      </w:r>
-      <w:r>
-        <w:t>#</w:t>
-      </w:r>
-      <w:r>
-        <w:rPr>
-          <w:b/>
-        </w:rPr>
-        <w:t>Note 2</w:t>
-      </w:r>
+        <w:t xml:space="preserve">   </w:t>
+      </w:r>
+      <w:bookmarkStart w:id="0" w:name="_GoBack"/>
+      <w:bookmarkEnd w:id="0"/>
     </w:p>
     <w:p/>
     <w:p>
@@ -7745,20 +7618,17 @@
         <w:ind w:firstLine="720"/>
       </w:pPr>
       <w:proofErr w:type="spellStart"/>
-      <w:r>
-        <w:t>precision_</w:t>
-      </w:r>
       <w:proofErr w:type="gramStart"/>
       <w:r>
-        <w:t>m</w:t>
-      </w:r>
-      <w:proofErr w:type="spellEnd"/>
-      <w:r>
-        <w:t xml:space="preserve"> :</w:t>
+        <w:t>precision</w:t>
       </w:r>
       <w:proofErr w:type="gramEnd"/>
       <w:r>
-        <w:t>= (|S</w:t>
+        <w:t>_m</w:t>
+      </w:r>
+      <w:proofErr w:type="spellEnd"/>
+      <w:r>
+        <w:t xml:space="preserve"> := (|S</w:t>
       </w:r>
       <w:r>
         <w:rPr>
@@ -7779,20 +7649,17 @@
         <w:ind w:firstLine="720"/>
       </w:pPr>
       <w:proofErr w:type="spellStart"/>
-      <w:r>
-        <w:t>recall_</w:t>
-      </w:r>
       <w:proofErr w:type="gramStart"/>
       <w:r>
-        <w:t>m</w:t>
-      </w:r>
-      <w:proofErr w:type="spellEnd"/>
-      <w:r>
-        <w:t xml:space="preserve"> :</w:t>
+        <w:t>recall</w:t>
       </w:r>
       <w:proofErr w:type="gramEnd"/>
       <w:r>
-        <w:t>= (|S</w:t>
+        <w:t>_m</w:t>
+      </w:r>
+      <w:proofErr w:type="spellEnd"/>
+      <w:r>
+        <w:t xml:space="preserve"> := (|S</w:t>
       </w:r>
       <w:r>
         <w:rPr>
@@ -10192,11 +10059,11 @@
     <w:p>
       <w:proofErr w:type="gramStart"/>
       <w:r>
-        <w:t>F1 :</w:t>
+        <w:t>F1 :=</w:t>
       </w:r>
       <w:proofErr w:type="gramEnd"/>
       <w:r>
-        <w:t>= 2*Precision*Recall/ (</w:t>
+        <w:t xml:space="preserve"> 2*Precision*Recall/ (</w:t>
       </w:r>
       <w:proofErr w:type="spellStart"/>
       <w:r>
@@ -10377,90 +10244,82 @@
     <w:p/>
     <w:p>
       <w:r>
-        <w:t xml:space="preserve">The sum of type score is 2 + </w:t>
+        <w:t xml:space="preserve">The sum of type score is 2 + 1  = 3, and the total </w:t>
+      </w:r>
+      <w:proofErr w:type="spellStart"/>
+      <w:r>
+        <w:t>realis</w:t>
+      </w:r>
+      <w:proofErr w:type="spellEnd"/>
+      <w:r>
+        <w:t xml:space="preserve"> score 2+1 = 3. We than can calculate the accuracy:</w:t>
+      </w:r>
+    </w:p>
+    <w:p/>
+    <w:p>
+      <w:proofErr w:type="spellStart"/>
+      <w:r>
+        <w:t>Type_detection_</w:t>
       </w:r>
       <w:proofErr w:type="gramStart"/>
       <w:r>
-        <w:t>1  =</w:t>
+        <w:t>accuracy</w:t>
+      </w:r>
+      <w:proofErr w:type="spellEnd"/>
+      <w:r>
+        <w:t xml:space="preserve"> :=</w:t>
       </w:r>
       <w:proofErr w:type="gramEnd"/>
       <w:r>
-        <w:t xml:space="preserve"> 3, and the total </w:t>
-      </w:r>
-      <w:proofErr w:type="spellStart"/>
-      <w:r>
-        <w:t>realis</w:t>
-      </w:r>
-      <w:proofErr w:type="spellEnd"/>
-      <w:r>
-        <w:t xml:space="preserve"> score 2+1 = 3. We than can calculate the accuracy:</w:t>
+        <w:t xml:space="preserve"> </w:t>
+      </w:r>
+      <w:r>
+        <w:t>3</w:t>
+      </w:r>
+      <w:r>
+        <w:t xml:space="preserve"> / #</w:t>
+      </w:r>
+      <w:proofErr w:type="spellStart"/>
+      <w:r>
+        <w:t>GoldStandardMentions</w:t>
+      </w:r>
+      <w:proofErr w:type="spellEnd"/>
+      <w:r>
+        <w:t xml:space="preserve"> </w:t>
+      </w:r>
+      <w:r>
+        <w:t xml:space="preserve"> </w:t>
+      </w:r>
+      <w:r>
+        <w:t>= 0.</w:t>
+      </w:r>
+      <w:r>
+        <w:t>7</w:t>
+      </w:r>
+      <w:r>
+        <w:t>5</w:t>
       </w:r>
     </w:p>
     <w:p/>
     <w:p>
       <w:proofErr w:type="spellStart"/>
       <w:r>
-        <w:t>Type_detection_</w:t>
-      </w:r>
+        <w:t>Realis_detection_accuracy</w:t>
+      </w:r>
+      <w:proofErr w:type="spellEnd"/>
       <w:proofErr w:type="gramStart"/>
       <w:r>
-        <w:t>accuracy</w:t>
-      </w:r>
-      <w:proofErr w:type="spellEnd"/>
-      <w:r>
-        <w:t xml:space="preserve"> :</w:t>
+        <w:t>:=</w:t>
       </w:r>
       <w:proofErr w:type="gramEnd"/>
       <w:r>
-        <w:t xml:space="preserve">= </w:t>
+        <w:t xml:space="preserve"> </w:t>
       </w:r>
       <w:r>
         <w:t>3</w:t>
       </w:r>
       <w:r>
-        <w:t xml:space="preserve"> / #</w:t>
-      </w:r>
-      <w:proofErr w:type="spellStart"/>
-      <w:r>
-        <w:t>GoldStandardMentions</w:t>
-      </w:r>
-      <w:proofErr w:type="spellEnd"/>
-      <w:r>
-        <w:t xml:space="preserve"> </w:t>
-      </w:r>
-      <w:r>
-        <w:t xml:space="preserve"> </w:t>
-      </w:r>
-      <w:r>
-        <w:t>= 0.</w:t>
-      </w:r>
-      <w:r>
-        <w:t>7</w:t>
-      </w:r>
-      <w:r>
-        <w:t>5</w:t>
-      </w:r>
-    </w:p>
-    <w:p/>
-    <w:p>
-      <w:proofErr w:type="spellStart"/>
-      <w:r>
-        <w:t>Realis_detection_accuracy</w:t>
-      </w:r>
-      <w:proofErr w:type="spellEnd"/>
-      <w:r>
-        <w:t xml:space="preserve">:= </w:t>
-      </w:r>
-      <w:proofErr w:type="gramStart"/>
-      <w:r>
-        <w:t>3</w:t>
-      </w:r>
-      <w:r>
-        <w:t xml:space="preserve">  /</w:t>
-      </w:r>
-      <w:proofErr w:type="gramEnd"/>
-      <w:r>
-        <w:t xml:space="preserve"> #</w:t>
+        <w:t xml:space="preserve">  / #</w:t>
       </w:r>
       <w:proofErr w:type="spellStart"/>
       <w:r>
@@ -11156,7 +11015,6 @@
       <w:r>
         <w:rPr>
           <w:noProof/>
-          <w:lang w:eastAsia="ja-JP"/>
         </w:rPr>
         <w:drawing>
           <wp:inline distT="0" distB="0" distL="0" distR="0" wp14:anchorId="53C62B8B" wp14:editId="3985F9E9">
@@ -11220,7 +11078,7 @@
 </file>
 
 <file path=word/endnotes.xml><?xml version="1.0" encoding="utf-8"?>
-<w:endnotes xmlns:wpc="http://schemas.microsoft.com/office/word/2010/wordprocessingCanvas" xmlns:mc="http://schemas.openxmlformats.org/markup-compatibility/2006" xmlns:o="urn:schemas-microsoft-com:office:office" xmlns:r="http://schemas.openxmlformats.org/officeDocument/2006/relationships" xmlns:m="http://schemas.openxmlformats.org/officeDocument/2006/math" xmlns:v="urn:schemas-microsoft-com:vml" xmlns:wp14="http://schemas.microsoft.com/office/word/2010/wordprocessingDrawing" xmlns:wp="http://schemas.openxmlformats.org/drawingml/2006/wordprocessingDrawing" xmlns:w10="urn:schemas-microsoft-com:office:word" xmlns:w="http://schemas.openxmlformats.org/wordprocessingml/2006/main" xmlns:w14="http://schemas.microsoft.com/office/word/2010/wordml" xmlns:wpg="http://schemas.microsoft.com/office/word/2010/wordprocessingGroup" xmlns:wpi="http://schemas.microsoft.com/office/word/2010/wordprocessingInk" xmlns:wne="http://schemas.microsoft.com/office/word/2006/wordml" xmlns:wps="http://schemas.microsoft.com/office/word/2010/wordprocessingShape" mc:Ignorable="w14 wp14">
+<w:endnotes xmlns:wpc="http://schemas.microsoft.com/office/word/2010/wordprocessingCanvas" xmlns:mo="http://schemas.microsoft.com/office/mac/office/2008/main" xmlns:mc="http://schemas.openxmlformats.org/markup-compatibility/2006" xmlns:mv="urn:schemas-microsoft-com:mac:vml" xmlns:o="urn:schemas-microsoft-com:office:office" xmlns:r="http://schemas.openxmlformats.org/officeDocument/2006/relationships" xmlns:m="http://schemas.openxmlformats.org/officeDocument/2006/math" xmlns:v="urn:schemas-microsoft-com:vml" xmlns:wp14="http://schemas.microsoft.com/office/word/2010/wordprocessingDrawing" xmlns:wp="http://schemas.openxmlformats.org/drawingml/2006/wordprocessingDrawing" xmlns:w10="urn:schemas-microsoft-com:office:word" xmlns:w="http://schemas.openxmlformats.org/wordprocessingml/2006/main" xmlns:w14="http://schemas.microsoft.com/office/word/2010/wordml" xmlns:wpg="http://schemas.microsoft.com/office/word/2010/wordprocessingGroup" xmlns:wpi="http://schemas.microsoft.com/office/word/2010/wordprocessingInk" xmlns:wne="http://schemas.microsoft.com/office/word/2006/wordml" xmlns:wps="http://schemas.microsoft.com/office/word/2010/wordprocessingShape" mc:Ignorable="w14 wp14">
   <w:endnote w:type="separator" w:id="-1">
     <w:p>
       <w:r>
@@ -11239,7 +11097,7 @@
 </file>
 
 <file path=word/footer1.xml><?xml version="1.0" encoding="utf-8"?>
-<w:ftr xmlns:wpc="http://schemas.microsoft.com/office/word/2010/wordprocessingCanvas" xmlns:mc="http://schemas.openxmlformats.org/markup-compatibility/2006" xmlns:o="urn:schemas-microsoft-com:office:office" xmlns:r="http://schemas.openxmlformats.org/officeDocument/2006/relationships" xmlns:m="http://schemas.openxmlformats.org/officeDocument/2006/math" xmlns:v="urn:schemas-microsoft-com:vml" xmlns:wp14="http://schemas.microsoft.com/office/word/2010/wordprocessingDrawing" xmlns:wp="http://schemas.openxmlformats.org/drawingml/2006/wordprocessingDrawing" xmlns:w10="urn:schemas-microsoft-com:office:word" xmlns:w="http://schemas.openxmlformats.org/wordprocessingml/2006/main" xmlns:w14="http://schemas.microsoft.com/office/word/2010/wordml" xmlns:wpg="http://schemas.microsoft.com/office/word/2010/wordprocessingGroup" xmlns:wpi="http://schemas.microsoft.com/office/word/2010/wordprocessingInk" xmlns:wne="http://schemas.microsoft.com/office/word/2006/wordml" xmlns:wps="http://schemas.microsoft.com/office/word/2010/wordprocessingShape" mc:Ignorable="w14 wp14">
+<w:ftr xmlns:wpc="http://schemas.microsoft.com/office/word/2010/wordprocessingCanvas" xmlns:mo="http://schemas.microsoft.com/office/mac/office/2008/main" xmlns:mc="http://schemas.openxmlformats.org/markup-compatibility/2006" xmlns:mv="urn:schemas-microsoft-com:mac:vml" xmlns:o="urn:schemas-microsoft-com:office:office" xmlns:r="http://schemas.openxmlformats.org/officeDocument/2006/relationships" xmlns:m="http://schemas.openxmlformats.org/officeDocument/2006/math" xmlns:v="urn:schemas-microsoft-com:vml" xmlns:wp14="http://schemas.microsoft.com/office/word/2010/wordprocessingDrawing" xmlns:wp="http://schemas.openxmlformats.org/drawingml/2006/wordprocessingDrawing" xmlns:w10="urn:schemas-microsoft-com:office:word" xmlns:w="http://schemas.openxmlformats.org/wordprocessingml/2006/main" xmlns:w14="http://schemas.microsoft.com/office/word/2010/wordml" xmlns:wpg="http://schemas.microsoft.com/office/word/2010/wordprocessingGroup" xmlns:wpi="http://schemas.microsoft.com/office/word/2010/wordprocessingInk" xmlns:wne="http://schemas.microsoft.com/office/word/2006/wordml" xmlns:wps="http://schemas.microsoft.com/office/word/2010/wordprocessingShape" mc:Ignorable="w14 wp14">
   <w:sdt>
     <w:sdtPr>
       <w:id w:val="-1192456098"/>
@@ -11272,7 +11130,7 @@
           <w:rPr>
             <w:noProof/>
           </w:rPr>
-          <w:t>4</w:t>
+          <w:t>14</w:t>
         </w:r>
         <w:r>
           <w:rPr>
@@ -11292,7 +11150,7 @@
 </file>
 
 <file path=word/footnotes.xml><?xml version="1.0" encoding="utf-8"?>
-<w:footnotes xmlns:wpc="http://schemas.microsoft.com/office/word/2010/wordprocessingCanvas" xmlns:mc="http://schemas.openxmlformats.org/markup-compatibility/2006" xmlns:o="urn:schemas-microsoft-com:office:office" xmlns:r="http://schemas.openxmlformats.org/officeDocument/2006/relationships" xmlns:m="http://schemas.openxmlformats.org/officeDocument/2006/math" xmlns:v="urn:schemas-microsoft-com:vml" xmlns:wp14="http://schemas.microsoft.com/office/word/2010/wordprocessingDrawing" xmlns:wp="http://schemas.openxmlformats.org/drawingml/2006/wordprocessingDrawing" xmlns:w10="urn:schemas-microsoft-com:office:word" xmlns:w="http://schemas.openxmlformats.org/wordprocessingml/2006/main" xmlns:w14="http://schemas.microsoft.com/office/word/2010/wordml" xmlns:wpg="http://schemas.microsoft.com/office/word/2010/wordprocessingGroup" xmlns:wpi="http://schemas.microsoft.com/office/word/2010/wordprocessingInk" xmlns:wne="http://schemas.microsoft.com/office/word/2006/wordml" xmlns:wps="http://schemas.microsoft.com/office/word/2010/wordprocessingShape" mc:Ignorable="w14 wp14">
+<w:footnotes xmlns:wpc="http://schemas.microsoft.com/office/word/2010/wordprocessingCanvas" xmlns:mo="http://schemas.microsoft.com/office/mac/office/2008/main" xmlns:mc="http://schemas.openxmlformats.org/markup-compatibility/2006" xmlns:mv="urn:schemas-microsoft-com:mac:vml" xmlns:o="urn:schemas-microsoft-com:office:office" xmlns:r="http://schemas.openxmlformats.org/officeDocument/2006/relationships" xmlns:m="http://schemas.openxmlformats.org/officeDocument/2006/math" xmlns:v="urn:schemas-microsoft-com:vml" xmlns:wp14="http://schemas.microsoft.com/office/word/2010/wordprocessingDrawing" xmlns:wp="http://schemas.openxmlformats.org/drawingml/2006/wordprocessingDrawing" xmlns:w10="urn:schemas-microsoft-com:office:word" xmlns:w="http://schemas.openxmlformats.org/wordprocessingml/2006/main" xmlns:w14="http://schemas.microsoft.com/office/word/2010/wordml" xmlns:wpg="http://schemas.microsoft.com/office/word/2010/wordprocessingGroup" xmlns:wpi="http://schemas.microsoft.com/office/word/2010/wordprocessingInk" xmlns:wne="http://schemas.microsoft.com/office/word/2006/wordml" xmlns:wps="http://schemas.microsoft.com/office/word/2010/wordprocessingShape" mc:Ignorable="w14 wp14">
   <w:footnote w:type="separator" w:id="-1">
     <w:p>
       <w:r>
@@ -11368,7 +11226,7 @@
 </file>
 
 <file path=word/numbering.xml><?xml version="1.0" encoding="utf-8"?>
-<w:numbering xmlns:wpc="http://schemas.microsoft.com/office/word/2010/wordprocessingCanvas" xmlns:mc="http://schemas.openxmlformats.org/markup-compatibility/2006" xmlns:o="urn:schemas-microsoft-com:office:office" xmlns:r="http://schemas.openxmlformats.org/officeDocument/2006/relationships" xmlns:m="http://schemas.openxmlformats.org/officeDocument/2006/math" xmlns:v="urn:schemas-microsoft-com:vml" xmlns:wp14="http://schemas.microsoft.com/office/word/2010/wordprocessingDrawing" xmlns:wp="http://schemas.openxmlformats.org/drawingml/2006/wordprocessingDrawing" xmlns:w10="urn:schemas-microsoft-com:office:word" xmlns:w="http://schemas.openxmlformats.org/wordprocessingml/2006/main" xmlns:w14="http://schemas.microsoft.com/office/word/2010/wordml" xmlns:wpg="http://schemas.microsoft.com/office/word/2010/wordprocessingGroup" xmlns:wpi="http://schemas.microsoft.com/office/word/2010/wordprocessingInk" xmlns:wne="http://schemas.microsoft.com/office/word/2006/wordml" xmlns:wps="http://schemas.microsoft.com/office/word/2010/wordprocessingShape" mc:Ignorable="w14 wp14">
+<w:numbering xmlns:wpc="http://schemas.microsoft.com/office/word/2010/wordprocessingCanvas" xmlns:mo="http://schemas.microsoft.com/office/mac/office/2008/main" xmlns:mc="http://schemas.openxmlformats.org/markup-compatibility/2006" xmlns:mv="urn:schemas-microsoft-com:mac:vml" xmlns:o="urn:schemas-microsoft-com:office:office" xmlns:r="http://schemas.openxmlformats.org/officeDocument/2006/relationships" xmlns:m="http://schemas.openxmlformats.org/officeDocument/2006/math" xmlns:v="urn:schemas-microsoft-com:vml" xmlns:wp14="http://schemas.microsoft.com/office/word/2010/wordprocessingDrawing" xmlns:wp="http://schemas.openxmlformats.org/drawingml/2006/wordprocessingDrawing" xmlns:w10="urn:schemas-microsoft-com:office:word" xmlns:w="http://schemas.openxmlformats.org/wordprocessingml/2006/main" xmlns:w14="http://schemas.microsoft.com/office/word/2010/wordml" xmlns:wpg="http://schemas.microsoft.com/office/word/2010/wordprocessingGroup" xmlns:wpi="http://schemas.microsoft.com/office/word/2010/wordprocessingInk" xmlns:wne="http://schemas.microsoft.com/office/word/2006/wordml" xmlns:wps="http://schemas.microsoft.com/office/word/2010/wordprocessingShape" mc:Ignorable="w14 wp14">
   <w:abstractNum w:abstractNumId="0">
     <w:nsid w:val="03D06034"/>
     <w:multiLevelType w:val="hybridMultilevel"/>
@@ -12503,7 +12361,7 @@
     </w:rPrDefault>
     <w:pPrDefault/>
   </w:docDefaults>
-  <w:latentStyles w:defLockedState="0" w:defUIPriority="99" w:defSemiHidden="1" w:defUnhideWhenUsed="1" w:defQFormat="0" w:count="267">
+  <w:latentStyles w:defLockedState="0" w:defUIPriority="99" w:defSemiHidden="1" w:defUnhideWhenUsed="1" w:defQFormat="0" w:count="276">
     <w:lsdException w:name="Normal" w:semiHidden="0" w:uiPriority="0" w:unhideWhenUsed="0" w:qFormat="1"/>
     <w:lsdException w:name="heading 1" w:semiHidden="0" w:uiPriority="9" w:unhideWhenUsed="0" w:qFormat="1"/>
     <w:lsdException w:name="heading 2" w:uiPriority="9" w:qFormat="1"/>
@@ -12811,6 +12669,7 @@
     <w:uiPriority w:val="59"/>
     <w:rsid w:val="00D8455A"/>
     <w:tblPr>
+      <w:tblInd w:w="0" w:type="dxa"/>
       <w:tblBorders>
         <w:top w:val="single" w:sz="4" w:space="0" w:color="auto"/>
         <w:left w:val="single" w:sz="4" w:space="0" w:color="auto"/>
@@ -12819,6 +12678,12 @@
         <w:insideH w:val="single" w:sz="4" w:space="0" w:color="auto"/>
         <w:insideV w:val="single" w:sz="4" w:space="0" w:color="auto"/>
       </w:tblBorders>
+      <w:tblCellMar>
+        <w:top w:w="0" w:type="dxa"/>
+        <w:left w:w="108" w:type="dxa"/>
+        <w:bottom w:w="0" w:type="dxa"/>
+        <w:right w:w="108" w:type="dxa"/>
+      </w:tblCellMar>
     </w:tblPr>
   </w:style>
   <w:style w:type="character" w:customStyle="1" w:styleId="Heading1Char">
@@ -12956,7 +12821,7 @@
 </file>
 
 <file path=word/stylesWithEffects.xml><?xml version="1.0" encoding="utf-8"?>
-<w:styles xmlns:wpc="http://schemas.microsoft.com/office/word/2010/wordprocessingCanvas" xmlns:mc="http://schemas.openxmlformats.org/markup-compatibility/2006" xmlns:o="urn:schemas-microsoft-com:office:office" xmlns:r="http://schemas.openxmlformats.org/officeDocument/2006/relationships" xmlns:m="http://schemas.openxmlformats.org/officeDocument/2006/math" xmlns:v="urn:schemas-microsoft-com:vml" xmlns:wp14="http://schemas.microsoft.com/office/word/2010/wordprocessingDrawing" xmlns:wp="http://schemas.openxmlformats.org/drawingml/2006/wordprocessingDrawing" xmlns:w10="urn:schemas-microsoft-com:office:word" xmlns:w="http://schemas.openxmlformats.org/wordprocessingml/2006/main" xmlns:w14="http://schemas.microsoft.com/office/word/2010/wordml" xmlns:wpg="http://schemas.microsoft.com/office/word/2010/wordprocessingGroup" xmlns:wpi="http://schemas.microsoft.com/office/word/2010/wordprocessingInk" xmlns:wne="http://schemas.microsoft.com/office/word/2006/wordml" xmlns:wps="http://schemas.microsoft.com/office/word/2010/wordprocessingShape" mc:Ignorable="w14 wp14">
+<w:styles xmlns:wpc="http://schemas.microsoft.com/office/word/2010/wordprocessingCanvas" xmlns:mo="http://schemas.microsoft.com/office/mac/office/2008/main" xmlns:mc="http://schemas.openxmlformats.org/markup-compatibility/2006" xmlns:mv="urn:schemas-microsoft-com:mac:vml" xmlns:o="urn:schemas-microsoft-com:office:office" xmlns:r="http://schemas.openxmlformats.org/officeDocument/2006/relationships" xmlns:m="http://schemas.openxmlformats.org/officeDocument/2006/math" xmlns:v="urn:schemas-microsoft-com:vml" xmlns:wp14="http://schemas.microsoft.com/office/word/2010/wordprocessingDrawing" xmlns:wp="http://schemas.openxmlformats.org/drawingml/2006/wordprocessingDrawing" xmlns:w10="urn:schemas-microsoft-com:office:word" xmlns:w="http://schemas.openxmlformats.org/wordprocessingml/2006/main" xmlns:w14="http://schemas.microsoft.com/office/word/2010/wordml" xmlns:wpg="http://schemas.microsoft.com/office/word/2010/wordprocessingGroup" xmlns:wpi="http://schemas.microsoft.com/office/word/2010/wordprocessingInk" xmlns:wne="http://schemas.microsoft.com/office/word/2006/wordml" xmlns:wps="http://schemas.microsoft.com/office/word/2010/wordprocessingShape" mc:Ignorable="w14 wp14">
   <w:docDefaults>
     <w:rPrDefault>
       <w:rPr>
@@ -12968,7 +12833,7 @@
     </w:rPrDefault>
     <w:pPrDefault/>
   </w:docDefaults>
-  <w:latentStyles w:defLockedState="0" w:defUIPriority="99" w:defSemiHidden="1" w:defUnhideWhenUsed="1" w:defQFormat="0" w:count="267">
+  <w:latentStyles w:defLockedState="0" w:defUIPriority="99" w:defSemiHidden="1" w:defUnhideWhenUsed="1" w:defQFormat="0" w:count="276">
     <w:lsdException w:name="Normal" w:semiHidden="0" w:uiPriority="0" w:unhideWhenUsed="0" w:qFormat="1"/>
     <w:lsdException w:name="heading 1" w:semiHidden="0" w:uiPriority="9" w:unhideWhenUsed="0" w:qFormat="1"/>
     <w:lsdException w:name="heading 2" w:uiPriority="9" w:qFormat="1"/>
@@ -13276,6 +13141,7 @@
     <w:uiPriority w:val="59"/>
     <w:rsid w:val="00D8455A"/>
     <w:tblPr>
+      <w:tblInd w:w="0" w:type="dxa"/>
       <w:tblBorders>
         <w:top w:val="single" w:sz="4" w:space="0" w:color="auto"/>
         <w:left w:val="single" w:sz="4" w:space="0" w:color="auto"/>
@@ -13284,6 +13150,12 @@
         <w:insideH w:val="single" w:sz="4" w:space="0" w:color="auto"/>
         <w:insideV w:val="single" w:sz="4" w:space="0" w:color="auto"/>
       </w:tblBorders>
+      <w:tblCellMar>
+        <w:top w:w="0" w:type="dxa"/>
+        <w:left w:w="108" w:type="dxa"/>
+        <w:bottom w:w="0" w:type="dxa"/>
+        <w:right w:w="108" w:type="dxa"/>
+      </w:tblCellMar>
     </w:tblPr>
   </w:style>
   <w:style w:type="character" w:customStyle="1" w:styleId="Heading1Char">
@@ -13745,7 +13617,7 @@
 </file>
 
 <file path=customXml/itemProps1.xml><?xml version="1.0" encoding="utf-8"?>
-<ds:datastoreItem xmlns:ds="http://schemas.openxmlformats.org/officeDocument/2006/customXml" ds:itemID="{5784D15E-8005-4BFE-BE96-9E16F90212E5}">
+<ds:datastoreItem xmlns:ds="http://schemas.openxmlformats.org/officeDocument/2006/customXml" ds:itemID="{E2B46BFF-8DF6-594F-990C-C0CCA93D6D9D}">
   <ds:schemaRefs>
     <ds:schemaRef ds:uri="http://schemas.openxmlformats.org/officeDocument/2006/bibliography"/>
   </ds:schemaRefs>
